--- a/思美传媒英文网站翻译修改.docx
+++ b/思美传媒英文网站翻译修改.docx
@@ -11,6 +11,15 @@
         </w:numPr>
         <w:ind w:firstLineChars="0"/>
       </w:pPr>
+      <w:r>
+        <w:rPr>
+          <w:rFonts w:hint="eastAsia"/>
+          <w:lang w:val="en-US" w:eastAsia="zh-CN"/>
+        </w:rPr>
+        <w:t>11111111111111111111111</w:t>
+      </w:r>
+      <w:bookmarkStart w:id="5" w:name="_GoBack"/>
+      <w:bookmarkEnd w:id="5"/>
       <w:r>
         <w:rPr>
           <w:rFonts w:hint="eastAsia"/>
@@ -911,7 +920,6 @@
         <w:t>全国服务热线：</w:t>
       </w:r>
       <w:bookmarkStart w:id="3" w:name="OLE_LINK5"/>
-      <w:bookmarkStart w:id="5" w:name="_GoBack"/>
       <w:r>
         <w:rPr>
           <w:rStyle w:val="6"/>
@@ -923,7 +931,6 @@
         <w:t>TEL</w:t>
       </w:r>
       <w:bookmarkEnd w:id="3"/>
-      <w:bookmarkEnd w:id="5"/>
     </w:p>
     <w:p>
       <w:pPr>
@@ -5792,7 +5799,7 @@
     <w:lsdException w:qFormat="1" w:unhideWhenUsed="0" w:uiPriority="10" w:semiHidden="0" w:name="Title"/>
     <w:lsdException w:uiPriority="99" w:name="Closing"/>
     <w:lsdException w:uiPriority="99" w:name="Signature"/>
-    <w:lsdException w:uiPriority="1" w:name="Default Paragraph Font"/>
+    <w:lsdException w:uiPriority="1" w:semiHidden="0" w:name="Default Paragraph Font"/>
     <w:lsdException w:uiPriority="99" w:name="Body Text"/>
     <w:lsdException w:uiPriority="99" w:name="Body Text Indent"/>
     <w:lsdException w:uiPriority="99" w:name="List Continue"/>
@@ -5819,7 +5826,7 @@
     <w:lsdException w:uiPriority="99" w:name="Document Map"/>
     <w:lsdException w:uiPriority="99" w:name="Plain Text"/>
     <w:lsdException w:uiPriority="99" w:name="E-mail Signature"/>
-    <w:lsdException w:uiPriority="99" w:name="Normal (Web)"/>
+    <w:lsdException w:uiPriority="99" w:semiHidden="0" w:name="Normal (Web)"/>
     <w:lsdException w:uiPriority="99" w:name="HTML Acronym"/>
     <w:lsdException w:uiPriority="99" w:name="HTML Address"/>
     <w:lsdException w:uiPriority="99" w:name="HTML Cite"/>
@@ -5830,7 +5837,7 @@
     <w:lsdException w:uiPriority="99" w:name="HTML Sample"/>
     <w:lsdException w:uiPriority="99" w:name="HTML Typewriter"/>
     <w:lsdException w:uiPriority="99" w:name="HTML Variable"/>
-    <w:lsdException w:uiPriority="99" w:name="Normal Table"/>
+    <w:lsdException w:uiPriority="99" w:semiHidden="0" w:name="Normal Table"/>
     <w:lsdException w:uiPriority="99" w:name="annotation subject"/>
     <w:lsdException w:uiPriority="99" w:name="Table Simple 1"/>
     <w:lsdException w:uiPriority="99" w:name="Table Simple 2"/>
